--- a/Test_BP/Fol_2k_files_500(2)/es-ES/file 500_2 - Copy (62).docx
+++ b/Test_BP/Fol_2k_files_500(2)/es-ES/file 500_2 - Copy (62).docx
@@ -1,7 +1,7 @@
 
 <file path=word/document.xml><?xml version="1.0" encoding="utf-8"?>
 <w:document xmlns:wpc="http://schemas.microsoft.com/office/word/2010/wordprocessingCanvas" xmlns:cx="http://schemas.microsoft.com/office/drawing/2014/chartex" xmlns:cx1="http://schemas.microsoft.com/office/drawing/2015/9/8/chartex" xmlns:cx2="http://schemas.microsoft.com/office/drawing/2015/10/21/chartex" xmlns:cx3="http://schemas.microsoft.com/office/drawing/2016/5/9/chartex" xmlns:cx4="http://schemas.microsoft.com/office/drawing/2016/5/10/chartex" xmlns:cx5="http://schemas.microsoft.com/office/drawing/2016/5/11/chartex" xmlns:mc="http://schemas.openxmlformats.org/markup-compatibility/2006" xmlns:o="urn:schemas-microsoft-com:office:office" xmlns:r="http://schemas.openxmlformats.org/officeDocument/2006/relationships" xmlns:m="http://schemas.openxmlformats.org/officeDocument/2006/math" xmlns:v="urn:schemas-microsoft-com:vml" xmlns:wp14="http://schemas.microsoft.com/office/word/2010/wordprocessingDrawing" xmlns:wp="http://schemas.openxmlformats.org/drawingml/2006/wordprocessingDrawing" xmlns:w10="urn:schemas-microsoft-com:office:word" xmlns:w="http://schemas.openxmlformats.org/wordprocessingml/2006/main" xmlns:w14="http://schemas.microsoft.com/office/word/2010/wordml" xmlns:w15="http://schemas.microsoft.com/office/word/2012/wordml" xmlns:wne="http://schemas.microsoft.com/office/word/2006/wordml" xmlns:wpg="http://schemas.microsoft.com/office/word/2010/wordprocessingGroup" xmlns:wpi="http://schemas.microsoft.com/office/word/2010/wordprocessingInk" xmlns:wps="http://schemas.microsoft.com/office/word/2010/wordprocessingShape" mc:Ignorable="w14 w15 wp14">
-  <!-- Generated by Aspose.Words for Java 20.12.0 -->
+  <!-- Generated by Aspose.Words for Java 21.10.0 -->
   <w:body>
     <w:p>
       <w:pPr>
@@ -35,44 +35,44 @@
           <w:highlight w:val="none"/>
           <w:u w:val="none" w:color="auto"/>
           <w:effect w:val="none"/>
-          <w:bdr w:val="nil"/>
-          <w:shd w:val="clear" w:color="auto" w:fill="auto"/>
-          <w:vertAlign w:val="baseline"/>
-          <w:rtl w:val="0"/>
-          <w:cs w:val="0"/>
-          <w:lang w:val="es-ES" w:eastAsia="zh-TW" w:bidi="ar-SA"/>
-        </w:rPr>
-        <w:t>t èêxcèêpt tôó sôó tèêmpèêr müütüüàål tàåstèês môóthèêr.</w:t>
-      </w:r>
-      <w:r>
-        <w:rPr>
-          <w:rStyle w:val="DefaultParagraphFont"/>
-          <w:rFonts w:ascii="Calibri" w:eastAsia="Calibri" w:hAnsi="Calibri" w:cs="Calibri"/>
-          <w:b w:val="0"/>
-          <w:bCs w:val="0"/>
-          <w:i w:val="0"/>
-          <w:iCs w:val="0"/>
-          <w:caps w:val="0"/>
-          <w:smallCaps w:val="0"/>
-          <w:strike w:val="0"/>
-          <w:dstrike w:val="0"/>
-          <w:outline w:val="0"/>
-          <w:shadow w:val="0"/>
-          <w:emboss w:val="0"/>
-          <w:imprint w:val="0"/>
-          <w:noProof w:val="0"/>
-          <w:vanish w:val="0"/>
-          <w:color w:val="auto"/>
-          <w:spacing w:val="0"/>
-          <w:w w:val="100"/>
-          <w:kern w:val="0"/>
-          <w:position w:val="0"/>
-          <w:sz w:val="22"/>
-          <w:szCs w:val="22"/>
-          <w:highlight w:val="none"/>
-          <w:u w:val="none" w:color="auto"/>
-          <w:effect w:val="none"/>
-          <w:bdr w:val="nil"/>
+          <w:bdr w:val="none" w:sz="0" w:space="0" w:color="auto"/>
+          <w:shd w:val="clear" w:color="auto" w:fill="auto"/>
+          <w:vertAlign w:val="baseline"/>
+          <w:rtl w:val="0"/>
+          <w:cs w:val="0"/>
+          <w:lang w:val="es-ES" w:eastAsia="zh-TW" w:bidi="ar-SA"/>
+        </w:rPr>
+        <w:t>t ëëxcëëpt tóö sóö tëëmpëër müütüüáäl táästëës móöthëër.</w:t>
+      </w:r>
+      <w:r>
+        <w:rPr>
+          <w:rStyle w:val="DefaultParagraphFont"/>
+          <w:rFonts w:ascii="Calibri" w:eastAsia="Calibri" w:hAnsi="Calibri" w:cs="Calibri"/>
+          <w:b w:val="0"/>
+          <w:bCs w:val="0"/>
+          <w:i w:val="0"/>
+          <w:iCs w:val="0"/>
+          <w:caps w:val="0"/>
+          <w:smallCaps w:val="0"/>
+          <w:strike w:val="0"/>
+          <w:dstrike w:val="0"/>
+          <w:outline w:val="0"/>
+          <w:shadow w:val="0"/>
+          <w:emboss w:val="0"/>
+          <w:imprint w:val="0"/>
+          <w:noProof w:val="0"/>
+          <w:vanish w:val="0"/>
+          <w:color w:val="auto"/>
+          <w:spacing w:val="0"/>
+          <w:w w:val="100"/>
+          <w:kern w:val="0"/>
+          <w:position w:val="0"/>
+          <w:sz w:val="22"/>
+          <w:szCs w:val="22"/>
+          <w:highlight w:val="none"/>
+          <w:u w:val="none" w:color="auto"/>
+          <w:effect w:val="none"/>
+          <w:bdr w:val="none" w:sz="0" w:space="0" w:color="auto"/>
           <w:shd w:val="clear" w:color="auto" w:fill="auto"/>
           <w:vertAlign w:val="baseline"/>
           <w:rtl w:val="0"/>
@@ -109,44 +109,44 @@
           <w:highlight w:val="none"/>
           <w:u w:val="none" w:color="auto"/>
           <w:effect w:val="none"/>
-          <w:bdr w:val="nil"/>
-          <w:shd w:val="clear" w:color="auto" w:fill="auto"/>
-          <w:vertAlign w:val="baseline"/>
-          <w:rtl w:val="0"/>
-          <w:cs w:val="0"/>
-          <w:lang w:val="es-ES" w:eastAsia="zh-TW" w:bidi="ar-SA"/>
-        </w:rPr>
-        <w:t>Întëërëëstëëd cüûltíívàätëëd ííts cõóntíínüûííng nõów yëët àärëë.</w:t>
-      </w:r>
-      <w:r>
-        <w:rPr>
-          <w:rStyle w:val="DefaultParagraphFont"/>
-          <w:rFonts w:ascii="Calibri" w:eastAsia="Calibri" w:hAnsi="Calibri" w:cs="Calibri"/>
-          <w:b w:val="0"/>
-          <w:bCs w:val="0"/>
-          <w:i w:val="0"/>
-          <w:iCs w:val="0"/>
-          <w:caps w:val="0"/>
-          <w:smallCaps w:val="0"/>
-          <w:strike w:val="0"/>
-          <w:dstrike w:val="0"/>
-          <w:outline w:val="0"/>
-          <w:shadow w:val="0"/>
-          <w:emboss w:val="0"/>
-          <w:imprint w:val="0"/>
-          <w:noProof w:val="0"/>
-          <w:vanish w:val="0"/>
-          <w:color w:val="auto"/>
-          <w:spacing w:val="0"/>
-          <w:w w:val="100"/>
-          <w:kern w:val="0"/>
-          <w:position w:val="0"/>
-          <w:sz w:val="22"/>
-          <w:szCs w:val="22"/>
-          <w:highlight w:val="none"/>
-          <w:u w:val="none" w:color="auto"/>
-          <w:effect w:val="none"/>
-          <w:bdr w:val="nil"/>
+          <w:bdr w:val="none" w:sz="0" w:space="0" w:color="auto"/>
+          <w:shd w:val="clear" w:color="auto" w:fill="auto"/>
+          <w:vertAlign w:val="baseline"/>
+          <w:rtl w:val="0"/>
+          <w:cs w:val="0"/>
+          <w:lang w:val="es-ES" w:eastAsia="zh-TW" w:bidi="ar-SA"/>
+        </w:rPr>
+        <w:t>Ìntêérêéstêéd cûýltíìváætêéd íìts cóôntíìnûýíìng nóôw yêét áærêé.</w:t>
+      </w:r>
+      <w:r>
+        <w:rPr>
+          <w:rStyle w:val="DefaultParagraphFont"/>
+          <w:rFonts w:ascii="Calibri" w:eastAsia="Calibri" w:hAnsi="Calibri" w:cs="Calibri"/>
+          <w:b w:val="0"/>
+          <w:bCs w:val="0"/>
+          <w:i w:val="0"/>
+          <w:iCs w:val="0"/>
+          <w:caps w:val="0"/>
+          <w:smallCaps w:val="0"/>
+          <w:strike w:val="0"/>
+          <w:dstrike w:val="0"/>
+          <w:outline w:val="0"/>
+          <w:shadow w:val="0"/>
+          <w:emboss w:val="0"/>
+          <w:imprint w:val="0"/>
+          <w:noProof w:val="0"/>
+          <w:vanish w:val="0"/>
+          <w:color w:val="auto"/>
+          <w:spacing w:val="0"/>
+          <w:w w:val="100"/>
+          <w:kern w:val="0"/>
+          <w:position w:val="0"/>
+          <w:sz w:val="22"/>
+          <w:szCs w:val="22"/>
+          <w:highlight w:val="none"/>
+          <w:u w:val="none" w:color="auto"/>
+          <w:effect w:val="none"/>
+          <w:bdr w:val="none" w:sz="0" w:space="0" w:color="auto"/>
           <w:shd w:val="clear" w:color="auto" w:fill="auto"/>
           <w:vertAlign w:val="baseline"/>
           <w:rtl w:val="0"/>
@@ -183,44 +183,44 @@
           <w:highlight w:val="none"/>
           <w:u w:val="none" w:color="auto"/>
           <w:effect w:val="none"/>
-          <w:bdr w:val="nil"/>
-          <w:shd w:val="clear" w:color="auto" w:fill="auto"/>
-          <w:vertAlign w:val="baseline"/>
-          <w:rtl w:val="0"/>
-          <w:cs w:val="0"/>
-          <w:lang w:val="es-ES" w:eastAsia="zh-TW" w:bidi="ar-SA"/>
-        </w:rPr>
-        <w:t>Óúüt îìntëérëéstëéd åàccëéptåàncëé òõúür påàrtîìåàlîìty åàffròõntîìng úünplëéåàsåànt why åàdd.</w:t>
-      </w:r>
-      <w:r>
-        <w:rPr>
-          <w:rStyle w:val="DefaultParagraphFont"/>
-          <w:rFonts w:ascii="Calibri" w:eastAsia="Calibri" w:hAnsi="Calibri" w:cs="Calibri"/>
-          <w:b w:val="0"/>
-          <w:bCs w:val="0"/>
-          <w:i w:val="0"/>
-          <w:iCs w:val="0"/>
-          <w:caps w:val="0"/>
-          <w:smallCaps w:val="0"/>
-          <w:strike w:val="0"/>
-          <w:dstrike w:val="0"/>
-          <w:outline w:val="0"/>
-          <w:shadow w:val="0"/>
-          <w:emboss w:val="0"/>
-          <w:imprint w:val="0"/>
-          <w:noProof w:val="0"/>
-          <w:vanish w:val="0"/>
-          <w:color w:val="auto"/>
-          <w:spacing w:val="0"/>
-          <w:w w:val="100"/>
-          <w:kern w:val="0"/>
-          <w:position w:val="0"/>
-          <w:sz w:val="22"/>
-          <w:szCs w:val="22"/>
-          <w:highlight w:val="none"/>
-          <w:u w:val="none" w:color="auto"/>
-          <w:effect w:val="none"/>
-          <w:bdr w:val="nil"/>
+          <w:bdr w:val="none" w:sz="0" w:space="0" w:color="auto"/>
+          <w:shd w:val="clear" w:color="auto" w:fill="auto"/>
+          <w:vertAlign w:val="baseline"/>
+          <w:rtl w:val="0"/>
+          <w:cs w:val="0"/>
+          <w:lang w:val="es-ES" w:eastAsia="zh-TW" w:bidi="ar-SA"/>
+        </w:rPr>
+        <w:t>Óùút îíntêèrêèstêèd ãäccêèptãäncêè óõùúr pãärtîíãälîíty ãäffróõntîíng ùúnplêèãäsãänt why ãädd.</w:t>
+      </w:r>
+      <w:r>
+        <w:rPr>
+          <w:rStyle w:val="DefaultParagraphFont"/>
+          <w:rFonts w:ascii="Calibri" w:eastAsia="Calibri" w:hAnsi="Calibri" w:cs="Calibri"/>
+          <w:b w:val="0"/>
+          <w:bCs w:val="0"/>
+          <w:i w:val="0"/>
+          <w:iCs w:val="0"/>
+          <w:caps w:val="0"/>
+          <w:smallCaps w:val="0"/>
+          <w:strike w:val="0"/>
+          <w:dstrike w:val="0"/>
+          <w:outline w:val="0"/>
+          <w:shadow w:val="0"/>
+          <w:emboss w:val="0"/>
+          <w:imprint w:val="0"/>
+          <w:noProof w:val="0"/>
+          <w:vanish w:val="0"/>
+          <w:color w:val="auto"/>
+          <w:spacing w:val="0"/>
+          <w:w w:val="100"/>
+          <w:kern w:val="0"/>
+          <w:position w:val="0"/>
+          <w:sz w:val="22"/>
+          <w:szCs w:val="22"/>
+          <w:highlight w:val="none"/>
+          <w:u w:val="none" w:color="auto"/>
+          <w:effect w:val="none"/>
+          <w:bdr w:val="none" w:sz="0" w:space="0" w:color="auto"/>
           <w:shd w:val="clear" w:color="auto" w:fill="auto"/>
           <w:vertAlign w:val="baseline"/>
           <w:rtl w:val="0"/>
@@ -257,44 +257,44 @@
           <w:highlight w:val="none"/>
           <w:u w:val="none" w:color="auto"/>
           <w:effect w:val="none"/>
-          <w:bdr w:val="nil"/>
-          <w:shd w:val="clear" w:color="auto" w:fill="auto"/>
-          <w:vertAlign w:val="baseline"/>
-          <w:rtl w:val="0"/>
-          <w:cs w:val="0"/>
-          <w:lang w:val="es-ES" w:eastAsia="zh-TW" w:bidi="ar-SA"/>
-        </w:rPr>
-        <w:t>Êstèëèëm gãàrdèën mèën yèët shy cõóüýrsèë.</w:t>
-      </w:r>
-      <w:r>
-        <w:rPr>
-          <w:rStyle w:val="DefaultParagraphFont"/>
-          <w:rFonts w:ascii="Calibri" w:eastAsia="Calibri" w:hAnsi="Calibri" w:cs="Calibri"/>
-          <w:b w:val="0"/>
-          <w:bCs w:val="0"/>
-          <w:i w:val="0"/>
-          <w:iCs w:val="0"/>
-          <w:caps w:val="0"/>
-          <w:smallCaps w:val="0"/>
-          <w:strike w:val="0"/>
-          <w:dstrike w:val="0"/>
-          <w:outline w:val="0"/>
-          <w:shadow w:val="0"/>
-          <w:emboss w:val="0"/>
-          <w:imprint w:val="0"/>
-          <w:noProof w:val="0"/>
-          <w:vanish w:val="0"/>
-          <w:color w:val="auto"/>
-          <w:spacing w:val="0"/>
-          <w:w w:val="100"/>
-          <w:kern w:val="0"/>
-          <w:position w:val="0"/>
-          <w:sz w:val="22"/>
-          <w:szCs w:val="22"/>
-          <w:highlight w:val="none"/>
-          <w:u w:val="none" w:color="auto"/>
-          <w:effect w:val="none"/>
-          <w:bdr w:val="nil"/>
+          <w:bdr w:val="none" w:sz="0" w:space="0" w:color="auto"/>
+          <w:shd w:val="clear" w:color="auto" w:fill="auto"/>
+          <w:vertAlign w:val="baseline"/>
+          <w:rtl w:val="0"/>
+          <w:cs w:val="0"/>
+          <w:lang w:val="es-ES" w:eastAsia="zh-TW" w:bidi="ar-SA"/>
+        </w:rPr>
+        <w:t>Èstëèëèm gæârdëèn mëèn yëèt shy côòúürsëè.</w:t>
+      </w:r>
+      <w:r>
+        <w:rPr>
+          <w:rStyle w:val="DefaultParagraphFont"/>
+          <w:rFonts w:ascii="Calibri" w:eastAsia="Calibri" w:hAnsi="Calibri" w:cs="Calibri"/>
+          <w:b w:val="0"/>
+          <w:bCs w:val="0"/>
+          <w:i w:val="0"/>
+          <w:iCs w:val="0"/>
+          <w:caps w:val="0"/>
+          <w:smallCaps w:val="0"/>
+          <w:strike w:val="0"/>
+          <w:dstrike w:val="0"/>
+          <w:outline w:val="0"/>
+          <w:shadow w:val="0"/>
+          <w:emboss w:val="0"/>
+          <w:imprint w:val="0"/>
+          <w:noProof w:val="0"/>
+          <w:vanish w:val="0"/>
+          <w:color w:val="auto"/>
+          <w:spacing w:val="0"/>
+          <w:w w:val="100"/>
+          <w:kern w:val="0"/>
+          <w:position w:val="0"/>
+          <w:sz w:val="22"/>
+          <w:szCs w:val="22"/>
+          <w:highlight w:val="none"/>
+          <w:u w:val="none" w:color="auto"/>
+          <w:effect w:val="none"/>
+          <w:bdr w:val="none" w:sz="0" w:space="0" w:color="auto"/>
           <w:shd w:val="clear" w:color="auto" w:fill="auto"/>
           <w:vertAlign w:val="baseline"/>
           <w:rtl w:val="0"/>
@@ -331,44 +331,44 @@
           <w:highlight w:val="none"/>
           <w:u w:val="none" w:color="auto"/>
           <w:effect w:val="none"/>
-          <w:bdr w:val="nil"/>
-          <w:shd w:val="clear" w:color="auto" w:fill="auto"/>
-          <w:vertAlign w:val="baseline"/>
-          <w:rtl w:val="0"/>
-          <w:cs w:val="0"/>
-          <w:lang w:val="es-ES" w:eastAsia="zh-TW" w:bidi="ar-SA"/>
-        </w:rPr>
-        <w:t>Côônsýýltééd ýýp my tôôlééräæbly sôôméétìîméés péérpéétýýäæl ôôh.</w:t>
-      </w:r>
-      <w:r>
-        <w:rPr>
-          <w:rStyle w:val="DefaultParagraphFont"/>
-          <w:rFonts w:ascii="Calibri" w:eastAsia="Calibri" w:hAnsi="Calibri" w:cs="Calibri"/>
-          <w:b w:val="0"/>
-          <w:bCs w:val="0"/>
-          <w:i w:val="0"/>
-          <w:iCs w:val="0"/>
-          <w:caps w:val="0"/>
-          <w:smallCaps w:val="0"/>
-          <w:strike w:val="0"/>
-          <w:dstrike w:val="0"/>
-          <w:outline w:val="0"/>
-          <w:shadow w:val="0"/>
-          <w:emboss w:val="0"/>
-          <w:imprint w:val="0"/>
-          <w:noProof w:val="0"/>
-          <w:vanish w:val="0"/>
-          <w:color w:val="auto"/>
-          <w:spacing w:val="0"/>
-          <w:w w:val="100"/>
-          <w:kern w:val="0"/>
-          <w:position w:val="0"/>
-          <w:sz w:val="22"/>
-          <w:szCs w:val="22"/>
-          <w:highlight w:val="none"/>
-          <w:u w:val="none" w:color="auto"/>
-          <w:effect w:val="none"/>
-          <w:bdr w:val="nil"/>
+          <w:bdr w:val="none" w:sz="0" w:space="0" w:color="auto"/>
+          <w:shd w:val="clear" w:color="auto" w:fill="auto"/>
+          <w:vertAlign w:val="baseline"/>
+          <w:rtl w:val="0"/>
+          <w:cs w:val="0"/>
+          <w:lang w:val="es-ES" w:eastAsia="zh-TW" w:bidi="ar-SA"/>
+        </w:rPr>
+        <w:t>Cõönsùýltèëd ùýp my tõölèërãâbly sõömèëtïïmèës pèërpèëtùýãâl õöh.</w:t>
+      </w:r>
+      <w:r>
+        <w:rPr>
+          <w:rStyle w:val="DefaultParagraphFont"/>
+          <w:rFonts w:ascii="Calibri" w:eastAsia="Calibri" w:hAnsi="Calibri" w:cs="Calibri"/>
+          <w:b w:val="0"/>
+          <w:bCs w:val="0"/>
+          <w:i w:val="0"/>
+          <w:iCs w:val="0"/>
+          <w:caps w:val="0"/>
+          <w:smallCaps w:val="0"/>
+          <w:strike w:val="0"/>
+          <w:dstrike w:val="0"/>
+          <w:outline w:val="0"/>
+          <w:shadow w:val="0"/>
+          <w:emboss w:val="0"/>
+          <w:imprint w:val="0"/>
+          <w:noProof w:val="0"/>
+          <w:vanish w:val="0"/>
+          <w:color w:val="auto"/>
+          <w:spacing w:val="0"/>
+          <w:w w:val="100"/>
+          <w:kern w:val="0"/>
+          <w:position w:val="0"/>
+          <w:sz w:val="22"/>
+          <w:szCs w:val="22"/>
+          <w:highlight w:val="none"/>
+          <w:u w:val="none" w:color="auto"/>
+          <w:effect w:val="none"/>
+          <w:bdr w:val="none" w:sz="0" w:space="0" w:color="auto"/>
           <w:shd w:val="clear" w:color="auto" w:fill="auto"/>
           <w:vertAlign w:val="baseline"/>
           <w:rtl w:val="0"/>
@@ -405,44 +405,44 @@
           <w:highlight w:val="none"/>
           <w:u w:val="none" w:color="auto"/>
           <w:effect w:val="none"/>
-          <w:bdr w:val="nil"/>
-          <w:shd w:val="clear" w:color="auto" w:fill="auto"/>
-          <w:vertAlign w:val="baseline"/>
-          <w:rtl w:val="0"/>
-          <w:cs w:val="0"/>
-          <w:lang w:val="es-ES" w:eastAsia="zh-TW" w:bidi="ar-SA"/>
-        </w:rPr>
-        <w:t>Èxprêêssïìöõn áåccêêptáåncêê ïìmprùûdêêncêê páårtïìcùûláår háåd êêáåt ùûnsáåtïìáåblêê.</w:t>
-      </w:r>
-      <w:r>
-        <w:rPr>
-          <w:rStyle w:val="DefaultParagraphFont"/>
-          <w:rFonts w:ascii="Calibri" w:eastAsia="Calibri" w:hAnsi="Calibri" w:cs="Calibri"/>
-          <w:b w:val="0"/>
-          <w:bCs w:val="0"/>
-          <w:i w:val="0"/>
-          <w:iCs w:val="0"/>
-          <w:caps w:val="0"/>
-          <w:smallCaps w:val="0"/>
-          <w:strike w:val="0"/>
-          <w:dstrike w:val="0"/>
-          <w:outline w:val="0"/>
-          <w:shadow w:val="0"/>
-          <w:emboss w:val="0"/>
-          <w:imprint w:val="0"/>
-          <w:noProof w:val="0"/>
-          <w:vanish w:val="0"/>
-          <w:color w:val="auto"/>
-          <w:spacing w:val="0"/>
-          <w:w w:val="100"/>
-          <w:kern w:val="0"/>
-          <w:position w:val="0"/>
-          <w:sz w:val="22"/>
-          <w:szCs w:val="22"/>
-          <w:highlight w:val="none"/>
-          <w:u w:val="none" w:color="auto"/>
-          <w:effect w:val="none"/>
-          <w:bdr w:val="nil"/>
+          <w:bdr w:val="none" w:sz="0" w:space="0" w:color="auto"/>
+          <w:shd w:val="clear" w:color="auto" w:fill="auto"/>
+          <w:vertAlign w:val="baseline"/>
+          <w:rtl w:val="0"/>
+          <w:cs w:val="0"/>
+          <w:lang w:val="es-ES" w:eastAsia="zh-TW" w:bidi="ar-SA"/>
+        </w:rPr>
+        <w:t>Ëxprééssìïòón åàccééptåàncéé ìïmprûüdééncéé påàrtìïcûülåàr håàd ééåàt ûünsåàtìïåàbléé.</w:t>
+      </w:r>
+      <w:r>
+        <w:rPr>
+          <w:rStyle w:val="DefaultParagraphFont"/>
+          <w:rFonts w:ascii="Calibri" w:eastAsia="Calibri" w:hAnsi="Calibri" w:cs="Calibri"/>
+          <w:b w:val="0"/>
+          <w:bCs w:val="0"/>
+          <w:i w:val="0"/>
+          <w:iCs w:val="0"/>
+          <w:caps w:val="0"/>
+          <w:smallCaps w:val="0"/>
+          <w:strike w:val="0"/>
+          <w:dstrike w:val="0"/>
+          <w:outline w:val="0"/>
+          <w:shadow w:val="0"/>
+          <w:emboss w:val="0"/>
+          <w:imprint w:val="0"/>
+          <w:noProof w:val="0"/>
+          <w:vanish w:val="0"/>
+          <w:color w:val="auto"/>
+          <w:spacing w:val="0"/>
+          <w:w w:val="100"/>
+          <w:kern w:val="0"/>
+          <w:position w:val="0"/>
+          <w:sz w:val="22"/>
+          <w:szCs w:val="22"/>
+          <w:highlight w:val="none"/>
+          <w:u w:val="none" w:color="auto"/>
+          <w:effect w:val="none"/>
+          <w:bdr w:val="none" w:sz="0" w:space="0" w:color="auto"/>
           <w:shd w:val="clear" w:color="auto" w:fill="auto"/>
           <w:vertAlign w:val="baseline"/>
           <w:rtl w:val="0"/>
@@ -485,44 +485,44 @@
           <w:highlight w:val="none"/>
           <w:u w:val="none" w:color="auto"/>
           <w:effect w:val="none"/>
-          <w:bdr w:val="nil"/>
-          <w:shd w:val="clear" w:color="auto" w:fill="auto"/>
-          <w:vertAlign w:val="baseline"/>
-          <w:rtl w:val="0"/>
-          <w:cs w:val="0"/>
-          <w:lang w:val="es-ES" w:eastAsia="zh-TW" w:bidi="ar-SA"/>
-        </w:rPr>
-        <w:t>Hãäd dèènôõtìïng prôõpèèrly jôõìïntüûrèè yôõüû ôõccãäsìïôõn dìïrèèctly rãäìïllèèry.</w:t>
-      </w:r>
-      <w:r>
-        <w:rPr>
-          <w:rStyle w:val="DefaultParagraphFont"/>
-          <w:rFonts w:ascii="Calibri" w:eastAsia="Calibri" w:hAnsi="Calibri" w:cs="Calibri"/>
-          <w:b w:val="0"/>
-          <w:bCs w:val="0"/>
-          <w:i w:val="0"/>
-          <w:iCs w:val="0"/>
-          <w:caps w:val="0"/>
-          <w:smallCaps w:val="0"/>
-          <w:strike w:val="0"/>
-          <w:dstrike w:val="0"/>
-          <w:outline w:val="0"/>
-          <w:shadow w:val="0"/>
-          <w:emboss w:val="0"/>
-          <w:imprint w:val="0"/>
-          <w:noProof w:val="0"/>
-          <w:vanish w:val="0"/>
-          <w:color w:val="auto"/>
-          <w:spacing w:val="0"/>
-          <w:w w:val="100"/>
-          <w:kern w:val="0"/>
-          <w:position w:val="0"/>
-          <w:sz w:val="22"/>
-          <w:szCs w:val="22"/>
-          <w:highlight w:val="none"/>
-          <w:u w:val="none" w:color="auto"/>
-          <w:effect w:val="none"/>
-          <w:bdr w:val="nil"/>
+          <w:bdr w:val="none" w:sz="0" w:space="0" w:color="auto"/>
+          <w:shd w:val="clear" w:color="auto" w:fill="auto"/>
+          <w:vertAlign w:val="baseline"/>
+          <w:rtl w:val="0"/>
+          <w:cs w:val="0"/>
+          <w:lang w:val="es-ES" w:eastAsia="zh-TW" w:bidi="ar-SA"/>
+        </w:rPr>
+        <w:t>Háåd dêénöõtìîng pröõpêérly jöõìîntýûrêé yöõýû öõccáåsìîöõn dìîrêéctly ráåìîllêéry.</w:t>
+      </w:r>
+      <w:r>
+        <w:rPr>
+          <w:rStyle w:val="DefaultParagraphFont"/>
+          <w:rFonts w:ascii="Calibri" w:eastAsia="Calibri" w:hAnsi="Calibri" w:cs="Calibri"/>
+          <w:b w:val="0"/>
+          <w:bCs w:val="0"/>
+          <w:i w:val="0"/>
+          <w:iCs w:val="0"/>
+          <w:caps w:val="0"/>
+          <w:smallCaps w:val="0"/>
+          <w:strike w:val="0"/>
+          <w:dstrike w:val="0"/>
+          <w:outline w:val="0"/>
+          <w:shadow w:val="0"/>
+          <w:emboss w:val="0"/>
+          <w:imprint w:val="0"/>
+          <w:noProof w:val="0"/>
+          <w:vanish w:val="0"/>
+          <w:color w:val="auto"/>
+          <w:spacing w:val="0"/>
+          <w:w w:val="100"/>
+          <w:kern w:val="0"/>
+          <w:position w:val="0"/>
+          <w:sz w:val="22"/>
+          <w:szCs w:val="22"/>
+          <w:highlight w:val="none"/>
+          <w:u w:val="none" w:color="auto"/>
+          <w:effect w:val="none"/>
+          <w:bdr w:val="none" w:sz="0" w:space="0" w:color="auto"/>
           <w:shd w:val="clear" w:color="auto" w:fill="auto"/>
           <w:vertAlign w:val="baseline"/>
           <w:rtl w:val="0"/>
@@ -559,44 +559,44 @@
           <w:highlight w:val="none"/>
           <w:u w:val="none" w:color="auto"/>
           <w:effect w:val="none"/>
-          <w:bdr w:val="nil"/>
-          <w:shd w:val="clear" w:color="auto" w:fill="auto"/>
-          <w:vertAlign w:val="baseline"/>
-          <w:rtl w:val="0"/>
-          <w:cs w:val="0"/>
-          <w:lang w:val="es-ES" w:eastAsia="zh-TW" w:bidi="ar-SA"/>
-        </w:rPr>
-        <w:t>Ïn sæáìîd tõó õóf põóõór fûúll béë põóst fæácéë snûúg.</w:t>
-      </w:r>
-      <w:r>
-        <w:rPr>
-          <w:rStyle w:val="DefaultParagraphFont"/>
-          <w:rFonts w:ascii="Calibri" w:eastAsia="Calibri" w:hAnsi="Calibri" w:cs="Calibri"/>
-          <w:b w:val="0"/>
-          <w:bCs w:val="0"/>
-          <w:i w:val="0"/>
-          <w:iCs w:val="0"/>
-          <w:caps w:val="0"/>
-          <w:smallCaps w:val="0"/>
-          <w:strike w:val="0"/>
-          <w:dstrike w:val="0"/>
-          <w:outline w:val="0"/>
-          <w:shadow w:val="0"/>
-          <w:emboss w:val="0"/>
-          <w:imprint w:val="0"/>
-          <w:noProof w:val="0"/>
-          <w:vanish w:val="0"/>
-          <w:color w:val="auto"/>
-          <w:spacing w:val="0"/>
-          <w:w w:val="100"/>
-          <w:kern w:val="0"/>
-          <w:position w:val="0"/>
-          <w:sz w:val="22"/>
-          <w:szCs w:val="22"/>
-          <w:highlight w:val="none"/>
-          <w:u w:val="none" w:color="auto"/>
-          <w:effect w:val="none"/>
-          <w:bdr w:val="nil"/>
+          <w:bdr w:val="none" w:sz="0" w:space="0" w:color="auto"/>
+          <w:shd w:val="clear" w:color="auto" w:fill="auto"/>
+          <w:vertAlign w:val="baseline"/>
+          <w:rtl w:val="0"/>
+          <w:cs w:val="0"/>
+          <w:lang w:val="es-ES" w:eastAsia="zh-TW" w:bidi="ar-SA"/>
+        </w:rPr>
+        <w:t>Ín sáâìíd töó öóf pöóöór fùüll béè pöóst fáâcéè snùüg.</w:t>
+      </w:r>
+      <w:r>
+        <w:rPr>
+          <w:rStyle w:val="DefaultParagraphFont"/>
+          <w:rFonts w:ascii="Calibri" w:eastAsia="Calibri" w:hAnsi="Calibri" w:cs="Calibri"/>
+          <w:b w:val="0"/>
+          <w:bCs w:val="0"/>
+          <w:i w:val="0"/>
+          <w:iCs w:val="0"/>
+          <w:caps w:val="0"/>
+          <w:smallCaps w:val="0"/>
+          <w:strike w:val="0"/>
+          <w:dstrike w:val="0"/>
+          <w:outline w:val="0"/>
+          <w:shadow w:val="0"/>
+          <w:emboss w:val="0"/>
+          <w:imprint w:val="0"/>
+          <w:noProof w:val="0"/>
+          <w:vanish w:val="0"/>
+          <w:color w:val="auto"/>
+          <w:spacing w:val="0"/>
+          <w:w w:val="100"/>
+          <w:kern w:val="0"/>
+          <w:position w:val="0"/>
+          <w:sz w:val="22"/>
+          <w:szCs w:val="22"/>
+          <w:highlight w:val="none"/>
+          <w:u w:val="none" w:color="auto"/>
+          <w:effect w:val="none"/>
+          <w:bdr w:val="none" w:sz="0" w:space="0" w:color="auto"/>
           <w:shd w:val="clear" w:color="auto" w:fill="auto"/>
           <w:vertAlign w:val="baseline"/>
           <w:rtl w:val="0"/>
@@ -633,44 +633,44 @@
           <w:highlight w:val="none"/>
           <w:u w:val="none" w:color="auto"/>
           <w:effect w:val="none"/>
-          <w:bdr w:val="nil"/>
-          <w:shd w:val="clear" w:color="auto" w:fill="auto"/>
-          <w:vertAlign w:val="baseline"/>
-          <w:rtl w:val="0"/>
-          <w:cs w:val="0"/>
-          <w:lang w:val="es-ES" w:eastAsia="zh-TW" w:bidi="ar-SA"/>
-        </w:rPr>
-        <w:t>Íntröôdùücèèd ïímprùüdèèncèè sèèèè sâáy ùünplèèâásïíng dèèvöônshïírèè âáccèèptâáncèè söôn.</w:t>
-      </w:r>
-      <w:r>
-        <w:rPr>
-          <w:rStyle w:val="DefaultParagraphFont"/>
-          <w:rFonts w:ascii="Calibri" w:eastAsia="Calibri" w:hAnsi="Calibri" w:cs="Calibri"/>
-          <w:b w:val="0"/>
-          <w:bCs w:val="0"/>
-          <w:i w:val="0"/>
-          <w:iCs w:val="0"/>
-          <w:caps w:val="0"/>
-          <w:smallCaps w:val="0"/>
-          <w:strike w:val="0"/>
-          <w:dstrike w:val="0"/>
-          <w:outline w:val="0"/>
-          <w:shadow w:val="0"/>
-          <w:emboss w:val="0"/>
-          <w:imprint w:val="0"/>
-          <w:noProof w:val="0"/>
-          <w:vanish w:val="0"/>
-          <w:color w:val="auto"/>
-          <w:spacing w:val="0"/>
-          <w:w w:val="100"/>
-          <w:kern w:val="0"/>
-          <w:position w:val="0"/>
-          <w:sz w:val="22"/>
-          <w:szCs w:val="22"/>
-          <w:highlight w:val="none"/>
-          <w:u w:val="none" w:color="auto"/>
-          <w:effect w:val="none"/>
-          <w:bdr w:val="nil"/>
+          <w:bdr w:val="none" w:sz="0" w:space="0" w:color="auto"/>
+          <w:shd w:val="clear" w:color="auto" w:fill="auto"/>
+          <w:vertAlign w:val="baseline"/>
+          <w:rtl w:val="0"/>
+          <w:cs w:val="0"/>
+          <w:lang w:val="es-ES" w:eastAsia="zh-TW" w:bidi="ar-SA"/>
+        </w:rPr>
+        <w:t>Íntróõdýücêéd îìmprýüdêéncêé sêéêé sàày ýünplêéààsîìng dêévóõnshîìrêé ààccêéptààncêé sóõn.</w:t>
+      </w:r>
+      <w:r>
+        <w:rPr>
+          <w:rStyle w:val="DefaultParagraphFont"/>
+          <w:rFonts w:ascii="Calibri" w:eastAsia="Calibri" w:hAnsi="Calibri" w:cs="Calibri"/>
+          <w:b w:val="0"/>
+          <w:bCs w:val="0"/>
+          <w:i w:val="0"/>
+          <w:iCs w:val="0"/>
+          <w:caps w:val="0"/>
+          <w:smallCaps w:val="0"/>
+          <w:strike w:val="0"/>
+          <w:dstrike w:val="0"/>
+          <w:outline w:val="0"/>
+          <w:shadow w:val="0"/>
+          <w:emboss w:val="0"/>
+          <w:imprint w:val="0"/>
+          <w:noProof w:val="0"/>
+          <w:vanish w:val="0"/>
+          <w:color w:val="auto"/>
+          <w:spacing w:val="0"/>
+          <w:w w:val="100"/>
+          <w:kern w:val="0"/>
+          <w:position w:val="0"/>
+          <w:sz w:val="22"/>
+          <w:szCs w:val="22"/>
+          <w:highlight w:val="none"/>
+          <w:u w:val="none" w:color="auto"/>
+          <w:effect w:val="none"/>
+          <w:bdr w:val="none" w:sz="0" w:space="0" w:color="auto"/>
           <w:shd w:val="clear" w:color="auto" w:fill="auto"/>
           <w:vertAlign w:val="baseline"/>
           <w:rtl w:val="0"/>
@@ -707,44 +707,44 @@
           <w:highlight w:val="none"/>
           <w:u w:val="none" w:color="auto"/>
           <w:effect w:val="none"/>
-          <w:bdr w:val="nil"/>
-          <w:shd w:val="clear" w:color="auto" w:fill="auto"/>
-          <w:vertAlign w:val="baseline"/>
-          <w:rtl w:val="0"/>
-          <w:cs w:val="0"/>
-          <w:lang w:val="es-ES" w:eastAsia="zh-TW" w:bidi="ar-SA"/>
-        </w:rPr>
-        <w:t>Ëxëëtëër lôôngëër wìîsdôôm gãæy nôôr dëësìîgn ãægëë.</w:t>
-      </w:r>
-      <w:r>
-        <w:rPr>
-          <w:rStyle w:val="DefaultParagraphFont"/>
-          <w:rFonts w:ascii="Calibri" w:eastAsia="Calibri" w:hAnsi="Calibri" w:cs="Calibri"/>
-          <w:b w:val="0"/>
-          <w:bCs w:val="0"/>
-          <w:i w:val="0"/>
-          <w:iCs w:val="0"/>
-          <w:caps w:val="0"/>
-          <w:smallCaps w:val="0"/>
-          <w:strike w:val="0"/>
-          <w:dstrike w:val="0"/>
-          <w:outline w:val="0"/>
-          <w:shadow w:val="0"/>
-          <w:emboss w:val="0"/>
-          <w:imprint w:val="0"/>
-          <w:noProof w:val="0"/>
-          <w:vanish w:val="0"/>
-          <w:color w:val="auto"/>
-          <w:spacing w:val="0"/>
-          <w:w w:val="100"/>
-          <w:kern w:val="0"/>
-          <w:position w:val="0"/>
-          <w:sz w:val="22"/>
-          <w:szCs w:val="22"/>
-          <w:highlight w:val="none"/>
-          <w:u w:val="none" w:color="auto"/>
-          <w:effect w:val="none"/>
-          <w:bdr w:val="nil"/>
+          <w:bdr w:val="none" w:sz="0" w:space="0" w:color="auto"/>
+          <w:shd w:val="clear" w:color="auto" w:fill="auto"/>
+          <w:vertAlign w:val="baseline"/>
+          <w:rtl w:val="0"/>
+          <w:cs w:val="0"/>
+          <w:lang w:val="es-ES" w:eastAsia="zh-TW" w:bidi="ar-SA"/>
+        </w:rPr>
+        <w:t>Èxëêtëêr löõngëêr wîïsdöõm gãày nöõr dëêsîïgn ãàgëê.</w:t>
+      </w:r>
+      <w:r>
+        <w:rPr>
+          <w:rStyle w:val="DefaultParagraphFont"/>
+          <w:rFonts w:ascii="Calibri" w:eastAsia="Calibri" w:hAnsi="Calibri" w:cs="Calibri"/>
+          <w:b w:val="0"/>
+          <w:bCs w:val="0"/>
+          <w:i w:val="0"/>
+          <w:iCs w:val="0"/>
+          <w:caps w:val="0"/>
+          <w:smallCaps w:val="0"/>
+          <w:strike w:val="0"/>
+          <w:dstrike w:val="0"/>
+          <w:outline w:val="0"/>
+          <w:shadow w:val="0"/>
+          <w:emboss w:val="0"/>
+          <w:imprint w:val="0"/>
+          <w:noProof w:val="0"/>
+          <w:vanish w:val="0"/>
+          <w:color w:val="auto"/>
+          <w:spacing w:val="0"/>
+          <w:w w:val="100"/>
+          <w:kern w:val="0"/>
+          <w:position w:val="0"/>
+          <w:sz w:val="22"/>
+          <w:szCs w:val="22"/>
+          <w:highlight w:val="none"/>
+          <w:u w:val="none" w:color="auto"/>
+          <w:effect w:val="none"/>
+          <w:bdr w:val="none" w:sz="0" w:space="0" w:color="auto"/>
           <w:shd w:val="clear" w:color="auto" w:fill="auto"/>
           <w:vertAlign w:val="baseline"/>
           <w:rtl w:val="0"/>
@@ -781,44 +781,44 @@
           <w:highlight w:val="none"/>
           <w:u w:val="none" w:color="auto"/>
           <w:effect w:val="none"/>
-          <w:bdr w:val="nil"/>
-          <w:shd w:val="clear" w:color="auto" w:fill="auto"/>
-          <w:vertAlign w:val="baseline"/>
-          <w:rtl w:val="0"/>
-          <w:cs w:val="0"/>
-          <w:lang w:val="es-ES" w:eastAsia="zh-TW" w:bidi="ar-SA"/>
-        </w:rPr>
-        <w:t>Æm wééæãthéér töò ééntéérééd nöòrlæãnd nöò îín shöòwîíng séérvîícéé.</w:t>
-      </w:r>
-      <w:r>
-        <w:rPr>
-          <w:rStyle w:val="DefaultParagraphFont"/>
-          <w:rFonts w:ascii="Calibri" w:eastAsia="Calibri" w:hAnsi="Calibri" w:cs="Calibri"/>
-          <w:b w:val="0"/>
-          <w:bCs w:val="0"/>
-          <w:i w:val="0"/>
-          <w:iCs w:val="0"/>
-          <w:caps w:val="0"/>
-          <w:smallCaps w:val="0"/>
-          <w:strike w:val="0"/>
-          <w:dstrike w:val="0"/>
-          <w:outline w:val="0"/>
-          <w:shadow w:val="0"/>
-          <w:emboss w:val="0"/>
-          <w:imprint w:val="0"/>
-          <w:noProof w:val="0"/>
-          <w:vanish w:val="0"/>
-          <w:color w:val="auto"/>
-          <w:spacing w:val="0"/>
-          <w:w w:val="100"/>
-          <w:kern w:val="0"/>
-          <w:position w:val="0"/>
-          <w:sz w:val="22"/>
-          <w:szCs w:val="22"/>
-          <w:highlight w:val="none"/>
-          <w:u w:val="none" w:color="auto"/>
-          <w:effect w:val="none"/>
-          <w:bdr w:val="nil"/>
+          <w:bdr w:val="none" w:sz="0" w:space="0" w:color="auto"/>
+          <w:shd w:val="clear" w:color="auto" w:fill="auto"/>
+          <w:vertAlign w:val="baseline"/>
+          <w:rtl w:val="0"/>
+          <w:cs w:val="0"/>
+          <w:lang w:val="es-ES" w:eastAsia="zh-TW" w:bidi="ar-SA"/>
+        </w:rPr>
+        <w:t>Ám wëèäàthëèr tóö ëèntëèrëèd nóörläànd nóö îìn shóöwîìng sëèrvîìcëè.</w:t>
+      </w:r>
+      <w:r>
+        <w:rPr>
+          <w:rStyle w:val="DefaultParagraphFont"/>
+          <w:rFonts w:ascii="Calibri" w:eastAsia="Calibri" w:hAnsi="Calibri" w:cs="Calibri"/>
+          <w:b w:val="0"/>
+          <w:bCs w:val="0"/>
+          <w:i w:val="0"/>
+          <w:iCs w:val="0"/>
+          <w:caps w:val="0"/>
+          <w:smallCaps w:val="0"/>
+          <w:strike w:val="0"/>
+          <w:dstrike w:val="0"/>
+          <w:outline w:val="0"/>
+          <w:shadow w:val="0"/>
+          <w:emboss w:val="0"/>
+          <w:imprint w:val="0"/>
+          <w:noProof w:val="0"/>
+          <w:vanish w:val="0"/>
+          <w:color w:val="auto"/>
+          <w:spacing w:val="0"/>
+          <w:w w:val="100"/>
+          <w:kern w:val="0"/>
+          <w:position w:val="0"/>
+          <w:sz w:val="22"/>
+          <w:szCs w:val="22"/>
+          <w:highlight w:val="none"/>
+          <w:u w:val="none" w:color="auto"/>
+          <w:effect w:val="none"/>
+          <w:bdr w:val="none" w:sz="0" w:space="0" w:color="auto"/>
           <w:shd w:val="clear" w:color="auto" w:fill="auto"/>
           <w:vertAlign w:val="baseline"/>
           <w:rtl w:val="0"/>
@@ -855,44 +855,44 @@
           <w:highlight w:val="none"/>
           <w:u w:val="none" w:color="auto"/>
           <w:effect w:val="none"/>
-          <w:bdr w:val="nil"/>
-          <w:shd w:val="clear" w:color="auto" w:fill="auto"/>
-          <w:vertAlign w:val="baseline"/>
-          <w:rtl w:val="0"/>
-          <w:cs w:val="0"/>
-          <w:lang w:val="es-ES" w:eastAsia="zh-TW" w:bidi="ar-SA"/>
-        </w:rPr>
-        <w:t>Nòõr rëèpëèáætëèd spëèáækîíng shy áæppëètîítëè.</w:t>
-      </w:r>
-      <w:r>
-        <w:rPr>
-          <w:rStyle w:val="DefaultParagraphFont"/>
-          <w:rFonts w:ascii="Calibri" w:eastAsia="Calibri" w:hAnsi="Calibri" w:cs="Calibri"/>
-          <w:b w:val="0"/>
-          <w:bCs w:val="0"/>
-          <w:i w:val="0"/>
-          <w:iCs w:val="0"/>
-          <w:caps w:val="0"/>
-          <w:smallCaps w:val="0"/>
-          <w:strike w:val="0"/>
-          <w:dstrike w:val="0"/>
-          <w:outline w:val="0"/>
-          <w:shadow w:val="0"/>
-          <w:emboss w:val="0"/>
-          <w:imprint w:val="0"/>
-          <w:noProof w:val="0"/>
-          <w:vanish w:val="0"/>
-          <w:color w:val="auto"/>
-          <w:spacing w:val="0"/>
-          <w:w w:val="100"/>
-          <w:kern w:val="0"/>
-          <w:position w:val="0"/>
-          <w:sz w:val="22"/>
-          <w:szCs w:val="22"/>
-          <w:highlight w:val="none"/>
-          <w:u w:val="none" w:color="auto"/>
-          <w:effect w:val="none"/>
-          <w:bdr w:val="nil"/>
+          <w:bdr w:val="none" w:sz="0" w:space="0" w:color="auto"/>
+          <w:shd w:val="clear" w:color="auto" w:fill="auto"/>
+          <w:vertAlign w:val="baseline"/>
+          <w:rtl w:val="0"/>
+          <w:cs w:val="0"/>
+          <w:lang w:val="es-ES" w:eastAsia="zh-TW" w:bidi="ar-SA"/>
+        </w:rPr>
+        <w:t>Nòòr rèëpèëàætèëd spèëàækïïng shy àæppèëtïïtèë.</w:t>
+      </w:r>
+      <w:r>
+        <w:rPr>
+          <w:rStyle w:val="DefaultParagraphFont"/>
+          <w:rFonts w:ascii="Calibri" w:eastAsia="Calibri" w:hAnsi="Calibri" w:cs="Calibri"/>
+          <w:b w:val="0"/>
+          <w:bCs w:val="0"/>
+          <w:i w:val="0"/>
+          <w:iCs w:val="0"/>
+          <w:caps w:val="0"/>
+          <w:smallCaps w:val="0"/>
+          <w:strike w:val="0"/>
+          <w:dstrike w:val="0"/>
+          <w:outline w:val="0"/>
+          <w:shadow w:val="0"/>
+          <w:emboss w:val="0"/>
+          <w:imprint w:val="0"/>
+          <w:noProof w:val="0"/>
+          <w:vanish w:val="0"/>
+          <w:color w:val="auto"/>
+          <w:spacing w:val="0"/>
+          <w:w w:val="100"/>
+          <w:kern w:val="0"/>
+          <w:position w:val="0"/>
+          <w:sz w:val="22"/>
+          <w:szCs w:val="22"/>
+          <w:highlight w:val="none"/>
+          <w:u w:val="none" w:color="auto"/>
+          <w:effect w:val="none"/>
+          <w:bdr w:val="none" w:sz="0" w:space="0" w:color="auto"/>
           <w:shd w:val="clear" w:color="auto" w:fill="auto"/>
           <w:vertAlign w:val="baseline"/>
           <w:rtl w:val="0"/>
@@ -929,44 +929,44 @@
           <w:highlight w:val="none"/>
           <w:u w:val="none" w:color="auto"/>
           <w:effect w:val="none"/>
-          <w:bdr w:val="nil"/>
-          <w:shd w:val="clear" w:color="auto" w:fill="auto"/>
-          <w:vertAlign w:val="baseline"/>
-          <w:rtl w:val="0"/>
-          <w:cs w:val="0"/>
-          <w:lang w:val="es-ES" w:eastAsia="zh-TW" w:bidi="ar-SA"/>
-        </w:rPr>
-        <w:t>Èxcîìtêèd îìt hâästîìly âän pâästûúrêè îìt õóbsêèrvêè.</w:t>
-      </w:r>
-      <w:r>
-        <w:rPr>
-          <w:rStyle w:val="DefaultParagraphFont"/>
-          <w:rFonts w:ascii="Calibri" w:eastAsia="Calibri" w:hAnsi="Calibri" w:cs="Calibri"/>
-          <w:b w:val="0"/>
-          <w:bCs w:val="0"/>
-          <w:i w:val="0"/>
-          <w:iCs w:val="0"/>
-          <w:caps w:val="0"/>
-          <w:smallCaps w:val="0"/>
-          <w:strike w:val="0"/>
-          <w:dstrike w:val="0"/>
-          <w:outline w:val="0"/>
-          <w:shadow w:val="0"/>
-          <w:emboss w:val="0"/>
-          <w:imprint w:val="0"/>
-          <w:noProof w:val="0"/>
-          <w:vanish w:val="0"/>
-          <w:color w:val="auto"/>
-          <w:spacing w:val="0"/>
-          <w:w w:val="100"/>
-          <w:kern w:val="0"/>
-          <w:position w:val="0"/>
-          <w:sz w:val="22"/>
-          <w:szCs w:val="22"/>
-          <w:highlight w:val="none"/>
-          <w:u w:val="none" w:color="auto"/>
-          <w:effect w:val="none"/>
-          <w:bdr w:val="nil"/>
+          <w:bdr w:val="none" w:sz="0" w:space="0" w:color="auto"/>
+          <w:shd w:val="clear" w:color="auto" w:fill="auto"/>
+          <w:vertAlign w:val="baseline"/>
+          <w:rtl w:val="0"/>
+          <w:cs w:val="0"/>
+          <w:lang w:val="es-ES" w:eastAsia="zh-TW" w:bidi="ar-SA"/>
+        </w:rPr>
+        <w:t>Éxcîîtéëd îît hâãstîîly âãn pâãstùùréë îît ôóbséërvéë.</w:t>
+      </w:r>
+      <w:r>
+        <w:rPr>
+          <w:rStyle w:val="DefaultParagraphFont"/>
+          <w:rFonts w:ascii="Calibri" w:eastAsia="Calibri" w:hAnsi="Calibri" w:cs="Calibri"/>
+          <w:b w:val="0"/>
+          <w:bCs w:val="0"/>
+          <w:i w:val="0"/>
+          <w:iCs w:val="0"/>
+          <w:caps w:val="0"/>
+          <w:smallCaps w:val="0"/>
+          <w:strike w:val="0"/>
+          <w:dstrike w:val="0"/>
+          <w:outline w:val="0"/>
+          <w:shadow w:val="0"/>
+          <w:emboss w:val="0"/>
+          <w:imprint w:val="0"/>
+          <w:noProof w:val="0"/>
+          <w:vanish w:val="0"/>
+          <w:color w:val="auto"/>
+          <w:spacing w:val="0"/>
+          <w:w w:val="100"/>
+          <w:kern w:val="0"/>
+          <w:position w:val="0"/>
+          <w:sz w:val="22"/>
+          <w:szCs w:val="22"/>
+          <w:highlight w:val="none"/>
+          <w:u w:val="none" w:color="auto"/>
+          <w:effect w:val="none"/>
+          <w:bdr w:val="none" w:sz="0" w:space="0" w:color="auto"/>
           <w:shd w:val="clear" w:color="auto" w:fill="auto"/>
           <w:vertAlign w:val="baseline"/>
           <w:rtl w:val="0"/>
@@ -1003,14 +1003,14 @@
           <w:highlight w:val="none"/>
           <w:u w:val="none" w:color="auto"/>
           <w:effect w:val="none"/>
-          <w:bdr w:val="nil"/>
-          <w:shd w:val="clear" w:color="auto" w:fill="auto"/>
-          <w:vertAlign w:val="baseline"/>
-          <w:rtl w:val="0"/>
-          <w:cs w:val="0"/>
-          <w:lang w:val="es-ES" w:eastAsia="zh-TW" w:bidi="ar-SA"/>
-        </w:rPr>
-        <w:t>Snýùg hæánd hòôw dæáréé hééréé tòôòô.</w:t>
+          <w:bdr w:val="none" w:sz="0" w:space="0" w:color="auto"/>
+          <w:shd w:val="clear" w:color="auto" w:fill="auto"/>
+          <w:vertAlign w:val="baseline"/>
+          <w:rtl w:val="0"/>
+          <w:cs w:val="0"/>
+          <w:lang w:val="es-ES" w:eastAsia="zh-TW" w:bidi="ar-SA"/>
+        </w:rPr>
+        <w:t>Snùûg hæänd höôw dæärêé hêérêé töôöô.</w:t>
       </w:r>
       <w:bookmarkStart w:id="0" w:name="_GoBack"/>
       <w:bookmarkEnd w:id="0"/>

--- a/Test_BP/Fol_2k_files_500(2)/es-ES/file 500_2 - Copy (62).docx
+++ b/Test_BP/Fol_2k_files_500(2)/es-ES/file 500_2 - Copy (62).docx
@@ -42,7 +42,7 @@
           <w:cs w:val="0"/>
           <w:lang w:val="es-ES" w:eastAsia="zh-TW" w:bidi="ar-SA"/>
         </w:rPr>
-        <w:t>t ëëxcëëpt tóö sóö tëëmpëër müütüüáäl táästëës móöthëër.</w:t>
+        <w:t>t èëxcèëpt tòô sòô tèëmpèër mûýtûýåâl tåâstèës mòôthèër.</w:t>
       </w:r>
       <w:r>
         <w:rPr>
@@ -116,7 +116,7 @@
           <w:cs w:val="0"/>
           <w:lang w:val="es-ES" w:eastAsia="zh-TW" w:bidi="ar-SA"/>
         </w:rPr>
-        <w:t>Ìntêérêéstêéd cûýltíìváætêéd íìts cóôntíìnûýíìng nóôw yêét áærêé.</w:t>
+        <w:t>Íntéèréèstéèd cúültíìváãtéèd íìts cóòntíìnúüíìng nóòw yéèt áãréè.</w:t>
       </w:r>
       <w:r>
         <w:rPr>
@@ -190,7 +190,7 @@
           <w:cs w:val="0"/>
           <w:lang w:val="es-ES" w:eastAsia="zh-TW" w:bidi="ar-SA"/>
         </w:rPr>
-        <w:t>Óùút îíntêèrêèstêèd ãäccêèptãäncêè óõùúr pãärtîíãälîíty ãäffróõntîíng ùúnplêèãäsãänt why ãädd.</w:t>
+        <w:t>Öüùt ìîntéêréêstéêd ãåccéêptãåncéê ôòüùr pãårtìîãålìîty ãåffrôòntìîng üùnpléêãåsãånt why ãådd.</w:t>
       </w:r>
       <w:r>
         <w:rPr>
@@ -264,7 +264,7 @@
           <w:cs w:val="0"/>
           <w:lang w:val="es-ES" w:eastAsia="zh-TW" w:bidi="ar-SA"/>
         </w:rPr>
-        <w:t>Èstëèëèm gæârdëèn mëèn yëèt shy côòúürsëè.</w:t>
+        <w:t>Ëstëëëëm gàærdëën mëën yëët shy còõüúrsëë.</w:t>
       </w:r>
       <w:r>
         <w:rPr>
@@ -338,7 +338,7 @@
           <w:cs w:val="0"/>
           <w:lang w:val="es-ES" w:eastAsia="zh-TW" w:bidi="ar-SA"/>
         </w:rPr>
-        <w:t>Cõönsùýltèëd ùýp my tõölèërãâbly sõömèëtïïmèës pèërpèëtùýãâl õöh.</w:t>
+        <w:t>Cóönsýùltëéd ýùp my tóölëéräàbly sóömëétîïmëés pëérpëétýùäàl óöh.</w:t>
       </w:r>
       <w:r>
         <w:rPr>
@@ -412,7 +412,7 @@
           <w:cs w:val="0"/>
           <w:lang w:val="es-ES" w:eastAsia="zh-TW" w:bidi="ar-SA"/>
         </w:rPr>
-        <w:t>Ëxprééssìïòón åàccééptåàncéé ìïmprûüdééncéé påàrtìïcûülåàr håàd ééåàt ûünsåàtìïåàbléé.</w:t>
+        <w:t>Éxprêéssìîôön ããccêéptããncêé ìîmprùúdêéncêé pããrtìîcùúlããr hããd êéããt ùúnsããtìîããblêé.</w:t>
       </w:r>
       <w:r>
         <w:rPr>
@@ -492,7 +492,7 @@
           <w:cs w:val="0"/>
           <w:lang w:val="es-ES" w:eastAsia="zh-TW" w:bidi="ar-SA"/>
         </w:rPr>
-        <w:t>Háåd dêénöõtìîng pröõpêérly jöõìîntýûrêé yöõýû öõccáåsìîöõn dìîrêéctly ráåìîllêéry.</w:t>
+        <w:t>Hâàd dêènöötìîng prööpêèrly jööìîntüýrêè yööüý ööccâàsìîöön dìîrêèctly râàìîllêèry.</w:t>
       </w:r>
       <w:r>
         <w:rPr>
@@ -566,7 +566,7 @@
           <w:cs w:val="0"/>
           <w:lang w:val="es-ES" w:eastAsia="zh-TW" w:bidi="ar-SA"/>
         </w:rPr>
-        <w:t>Ín sáâìíd töó öóf pöóöór fùüll béè pöóst fáâcéè snùüg.</w:t>
+        <w:t>Ín säáíîd töô öôf pöôöôr fûüll béè pöôst fäácéè snûüg.</w:t>
       </w:r>
       <w:r>
         <w:rPr>
@@ -640,7 +640,7 @@
           <w:cs w:val="0"/>
           <w:lang w:val="es-ES" w:eastAsia="zh-TW" w:bidi="ar-SA"/>
         </w:rPr>
-        <w:t>Íntróõdýücêéd îìmprýüdêéncêé sêéêé sàày ýünplêéààsîìng dêévóõnshîìrêé ààccêéptààncêé sóõn.</w:t>
+        <w:t>Íntròòdüücéêd îîmprüüdéêncéê séêéê säæy üünpléêäæsîîng déêvòònshîîréê äæccéêptäæncéê sòòn.</w:t>
       </w:r>
       <w:r>
         <w:rPr>
@@ -714,7 +714,7 @@
           <w:cs w:val="0"/>
           <w:lang w:val="es-ES" w:eastAsia="zh-TW" w:bidi="ar-SA"/>
         </w:rPr>
-        <w:t>Èxëêtëêr löõngëêr wîïsdöõm gãày nöõr dëêsîïgn ãàgëê.</w:t>
+        <w:t>Ëxëëtëër lòòngëër wììsdòòm gáãy nòòr dëësììgn áãgëë.</w:t>
       </w:r>
       <w:r>
         <w:rPr>
@@ -788,7 +788,7 @@
           <w:cs w:val="0"/>
           <w:lang w:val="es-ES" w:eastAsia="zh-TW" w:bidi="ar-SA"/>
         </w:rPr>
-        <w:t>Ám wëèäàthëèr tóö ëèntëèrëèd nóörläànd nóö îìn shóöwîìng sëèrvîìcëè.</w:t>
+        <w:t>Åm wêëääthêër töö êëntêërêëd nöörläänd nöö ììn shööwììng sêërvììcêë.</w:t>
       </w:r>
       <w:r>
         <w:rPr>
@@ -862,7 +862,7 @@
           <w:cs w:val="0"/>
           <w:lang w:val="es-ES" w:eastAsia="zh-TW" w:bidi="ar-SA"/>
         </w:rPr>
-        <w:t>Nòòr rèëpèëàætèëd spèëàækïïng shy àæppèëtïïtèë.</w:t>
+        <w:t>Nòõr rêëpêëâàtêëd spêëâàkïíng shy âàppêëtïítêë.</w:t>
       </w:r>
       <w:r>
         <w:rPr>
@@ -936,7 +936,7 @@
           <w:cs w:val="0"/>
           <w:lang w:val="es-ES" w:eastAsia="zh-TW" w:bidi="ar-SA"/>
         </w:rPr>
-        <w:t>Éxcîîtéëd îît hâãstîîly âãn pâãstùùréë îît ôóbséërvéë.</w:t>
+        <w:t>Èxcîìtêëd îìt håæstîìly åæn påæstüúrêë îìt öòbsêërvêë.</w:t>
       </w:r>
       <w:r>
         <w:rPr>
@@ -1010,7 +1010,7 @@
           <w:cs w:val="0"/>
           <w:lang w:val="es-ES" w:eastAsia="zh-TW" w:bidi="ar-SA"/>
         </w:rPr>
-        <w:t>Snùûg hæänd höôw dæärêé hêérêé töôöô.</w:t>
+        <w:t>Snýýg hãând hôõw dãârëé hëérëé tôõôõ.</w:t>
       </w:r>
       <w:bookmarkStart w:id="0" w:name="_GoBack"/>
       <w:bookmarkEnd w:id="0"/>

--- a/Test_BP/Fol_2k_files_500(2)/es-ES/file 500_2 - Copy (62).docx
+++ b/Test_BP/Fol_2k_files_500(2)/es-ES/file 500_2 - Copy (62).docx
@@ -42,7 +42,7 @@
           <w:cs w:val="0"/>
           <w:lang w:val="es-ES" w:eastAsia="zh-TW" w:bidi="ar-SA"/>
         </w:rPr>
-        <w:t>t èëxcèëpt tòô sòô tèëmpèër mûýtûýåâl tåâstèës mòôthèër.</w:t>
+        <w:t>t ëèxcëèpt töó söó tëèmpëèr mýýtýýáàl táàstëès möóthëèr.</w:t>
       </w:r>
       <w:r>
         <w:rPr>
@@ -116,7 +116,7 @@
           <w:cs w:val="0"/>
           <w:lang w:val="es-ES" w:eastAsia="zh-TW" w:bidi="ar-SA"/>
         </w:rPr>
-        <w:t>Íntéèréèstéèd cúültíìváãtéèd íìts cóòntíìnúüíìng nóòw yéèt áãréè.</w:t>
+        <w:t>Ìntèërèëstèëd cúültîîvàætèëd îîts côõntîînúüîîng nôõw yèët àærèë.</w:t>
       </w:r>
       <w:r>
         <w:rPr>
@@ -190,7 +190,7 @@
           <w:cs w:val="0"/>
           <w:lang w:val="es-ES" w:eastAsia="zh-TW" w:bidi="ar-SA"/>
         </w:rPr>
-        <w:t>Öüùt ìîntéêréêstéêd ãåccéêptãåncéê ôòüùr pãårtìîãålìîty ãåffrôòntìîng üùnpléêãåsãånt why ãådd.</w:t>
+        <w:t>Ôúút ïíntëêrëêstëêd åàccëêptåàncëê óòúúr påàrtïíåàlïíty åàffróòntïíng úúnplëêåàsåànt why åàdd.</w:t>
       </w:r>
       <w:r>
         <w:rPr>
@@ -264,7 +264,7 @@
           <w:cs w:val="0"/>
           <w:lang w:val="es-ES" w:eastAsia="zh-TW" w:bidi="ar-SA"/>
         </w:rPr>
-        <w:t>Ëstëëëëm gàærdëën mëën yëët shy còõüúrsëë.</w:t>
+        <w:t>Éstèéèém gàârdèén mèén yèét shy còöúürsèé.</w:t>
       </w:r>
       <w:r>
         <w:rPr>
@@ -338,7 +338,7 @@
           <w:cs w:val="0"/>
           <w:lang w:val="es-ES" w:eastAsia="zh-TW" w:bidi="ar-SA"/>
         </w:rPr>
-        <w:t>Cóönsýùltëéd ýùp my tóölëéräàbly sóömëétîïmëés pëérpëétýùäàl óöh.</w:t>
+        <w:t>Côónsüùltèëd üùp my tôólèërææbly sôómèëtïîmèës pèërpèëtüùææl ôóh.</w:t>
       </w:r>
       <w:r>
         <w:rPr>
@@ -412,7 +412,7 @@
           <w:cs w:val="0"/>
           <w:lang w:val="es-ES" w:eastAsia="zh-TW" w:bidi="ar-SA"/>
         </w:rPr>
-        <w:t>Éxprêéssìîôön ããccêéptããncêé ìîmprùúdêéncêé pããrtìîcùúlããr hããd êéããt ùúnsããtìîããblêé.</w:t>
+        <w:t>Êxprëéssîïöôn ááccëéptááncëé îïmprýúdëéncëé páártîïcýúláár háád ëéáát ýúnsáátîïááblëé.</w:t>
       </w:r>
       <w:r>
         <w:rPr>
@@ -492,7 +492,7 @@
           <w:cs w:val="0"/>
           <w:lang w:val="es-ES" w:eastAsia="zh-TW" w:bidi="ar-SA"/>
         </w:rPr>
-        <w:t>Hâàd dêènöötìîng prööpêèrly jööìîntüýrêè yööüý ööccâàsìîöön dìîrêèctly râàìîllêèry.</w:t>
+        <w:t>Hàäd dëénóótïìng próópëérly jóóïìntýýrëé yóóýý óóccàäsïìóón dïìrëéctly ràäïìllëéry.</w:t>
       </w:r>
       <w:r>
         <w:rPr>
@@ -566,7 +566,7 @@
           <w:cs w:val="0"/>
           <w:lang w:val="es-ES" w:eastAsia="zh-TW" w:bidi="ar-SA"/>
         </w:rPr>
-        <w:t>Ín säáíîd töô öôf pöôöôr fûüll béè pöôst fäácéè snûüg.</w:t>
+        <w:t>În sãåïíd tõö õöf põöõör fúùll bêé põöst fãåcêé snúùg.</w:t>
       </w:r>
       <w:r>
         <w:rPr>
@@ -640,7 +640,7 @@
           <w:cs w:val="0"/>
           <w:lang w:val="es-ES" w:eastAsia="zh-TW" w:bidi="ar-SA"/>
         </w:rPr>
-        <w:t>Íntròòdüücéêd îîmprüüdéêncéê séêéê säæy üünpléêäæsîîng déêvòònshîîréê äæccéêptäæncéê sòòn.</w:t>
+        <w:t>Ïntrôõdùýcêèd ìímprùýdêèncêè sêèêè sâäy ùýnplêèâäsìíng dêèvôõnshìírêè âäccêèptâäncêè sôõn.</w:t>
       </w:r>
       <w:r>
         <w:rPr>
@@ -714,7 +714,7 @@
           <w:cs w:val="0"/>
           <w:lang w:val="es-ES" w:eastAsia="zh-TW" w:bidi="ar-SA"/>
         </w:rPr>
-        <w:t>Ëxëëtëër lòòngëër wììsdòòm gáãy nòòr dëësììgn áãgëë.</w:t>
+        <w:t>Ëxêëtêër lòõngêër wïïsdòõm gäây nòõr dêësïïgn äâgêë.</w:t>
       </w:r>
       <w:r>
         <w:rPr>
@@ -788,7 +788,7 @@
           <w:cs w:val="0"/>
           <w:lang w:val="es-ES" w:eastAsia="zh-TW" w:bidi="ar-SA"/>
         </w:rPr>
-        <w:t>Åm wêëääthêër töö êëntêërêëd nöörläänd nöö ììn shööwììng sêërvììcêë.</w:t>
+        <w:t>Àm wèêæåthèêr töô èêntèêrèêd nöôrlæånd nöô íìn shöôwíìng sèêrvíìcèê.</w:t>
       </w:r>
       <w:r>
         <w:rPr>
@@ -862,7 +862,7 @@
           <w:cs w:val="0"/>
           <w:lang w:val="es-ES" w:eastAsia="zh-TW" w:bidi="ar-SA"/>
         </w:rPr>
-        <w:t>Nòõr rêëpêëâàtêëd spêëâàkïíng shy âàppêëtïítêë.</w:t>
+        <w:t>Nöòr réêpéêàãtéêd spéêàãkìîng shy àãppéêtìîtéê.</w:t>
       </w:r>
       <w:r>
         <w:rPr>
@@ -936,7 +936,7 @@
           <w:cs w:val="0"/>
           <w:lang w:val="es-ES" w:eastAsia="zh-TW" w:bidi="ar-SA"/>
         </w:rPr>
-        <w:t>Èxcîìtêëd îìt håæstîìly åæn påæstüúrêë îìt öòbsêërvêë.</w:t>
+        <w:t>Êxcììtêëd ììt häàstììly äàn päàstûýrêë ììt öôbsêërvêë.</w:t>
       </w:r>
       <w:r>
         <w:rPr>
@@ -1010,7 +1010,7 @@
           <w:cs w:val="0"/>
           <w:lang w:val="es-ES" w:eastAsia="zh-TW" w:bidi="ar-SA"/>
         </w:rPr>
-        <w:t>Snýýg hãând hôõw dãârëé hëérëé tôõôõ.</w:t>
+        <w:t>Snùúg hæänd hóôw dæäréê héêréê tóôóô.</w:t>
       </w:r>
       <w:bookmarkStart w:id="0" w:name="_GoBack"/>
       <w:bookmarkEnd w:id="0"/>
